--- a/Documentation and Planning/Use Case Add lecturer.docx
+++ b/Documentation and Planning/Use Case Add lecturer.docx
@@ -41,8 +41,6 @@
         </w:rPr>
         <w:t>Lecturer</w:t>
       </w:r>
-      <w:bookmarkStart w:id="27" w:name="_GoBack"/>
-      <w:bookmarkEnd w:id="27"/>
     </w:p>
     <w:p>
       <w:pPr>
@@ -69,7 +67,7 @@
           <w:sz w:val="28"/>
           <w:lang w:val="de-DE"/>
         </w:rPr>
-        <w:t>1.0</w:t>
+        <w:t>1.1</w:t>
       </w:r>
     </w:p>
     <w:p/>
@@ -352,8 +350,14 @@
           </w:tcPr>
           <w:p>
             <w:pPr>
-              <w:pStyle w:val="40"/>
+              <w:pStyle w:val="18"/>
             </w:pPr>
+            <w:r>
+              <w:rPr>
+                <w:lang w:val="de-DE"/>
+              </w:rPr>
+              <w:t>02/05/2017</w:t>
+            </w:r>
           </w:p>
         </w:tc>
         <w:tc>
@@ -363,7 +367,16 @@
           <w:p>
             <w:pPr>
               <w:pStyle w:val="40"/>
+              <w:rPr>
+                <w:lang w:val="de-DE"/>
+              </w:rPr>
             </w:pPr>
+            <w:r>
+              <w:rPr>
+                <w:lang w:val="de-DE"/>
+              </w:rPr>
+              <w:t>1.1</w:t>
+            </w:r>
           </w:p>
         </w:tc>
         <w:tc>
@@ -373,7 +386,16 @@
           <w:p>
             <w:pPr>
               <w:pStyle w:val="40"/>
+              <w:rPr>
+                <w:lang w:val="de-DE"/>
+              </w:rPr>
             </w:pPr>
+            <w:r>
+              <w:rPr>
+                <w:lang w:val="de-DE"/>
+              </w:rPr>
+              <w:t>Function Points</w:t>
+            </w:r>
           </w:p>
         </w:tc>
         <w:tc>
@@ -383,7 +405,18 @@
           <w:p>
             <w:pPr>
               <w:pStyle w:val="40"/>
+              <w:rPr>
+                <w:lang w:val="de-DE"/>
+              </w:rPr>
             </w:pPr>
+            <w:r>
+              <w:rPr>
+                <w:lang w:val="de-DE"/>
+              </w:rPr>
+              <w:t>Sara Olszewski</w:t>
+            </w:r>
+            <w:bookmarkStart w:id="27" w:name="_GoBack"/>
+            <w:bookmarkEnd w:id="27"/>
           </w:p>
         </w:tc>
       </w:tr>
@@ -1250,8 +1283,8 @@
       <w:r>
         <w:fldChar w:fldCharType="end"/>
       </w:r>
-      <w:bookmarkStart w:id="0" w:name="_Toc423410237"/>
-      <w:bookmarkStart w:id="1" w:name="_Toc425054503"/>
+      <w:bookmarkStart w:id="0" w:name="_Toc425054503"/>
+      <w:bookmarkStart w:id="1" w:name="_Toc423410237"/>
       <w:r>
         <w:t xml:space="preserve">Add </w:t>
       </w:r>
@@ -1272,8 +1305,8 @@
         <w:pStyle w:val="2"/>
       </w:pPr>
       <w:bookmarkStart w:id="2" w:name="_Toc21601"/>
-      <w:bookmarkStart w:id="3" w:name="_Toc423410238"/>
-      <w:bookmarkStart w:id="4" w:name="_Toc425054504"/>
+      <w:bookmarkStart w:id="3" w:name="_Toc425054504"/>
+      <w:bookmarkStart w:id="4" w:name="_Toc423410238"/>
       <w:r>
         <w:t>Use-Case Name</w:t>
       </w:r>
@@ -1330,8 +1363,8 @@
         <w:widowControl/>
       </w:pPr>
       <w:bookmarkStart w:id="6" w:name="_Toc425054505"/>
-      <w:bookmarkStart w:id="7" w:name="_Toc423410239"/>
-      <w:bookmarkStart w:id="8" w:name="_Toc14686"/>
+      <w:bookmarkStart w:id="7" w:name="_Toc14686"/>
+      <w:bookmarkStart w:id="8" w:name="_Toc423410239"/>
       <w:r>
         <w:t>Flow of Events</w:t>
       </w:r>
@@ -1344,9 +1377,9 @@
         <w:pStyle w:val="3"/>
         <w:widowControl/>
       </w:pPr>
-      <w:bookmarkStart w:id="9" w:name="_Toc425054506"/>
-      <w:bookmarkStart w:id="10" w:name="_Toc8951"/>
-      <w:bookmarkStart w:id="11" w:name="_Toc423410240"/>
+      <w:bookmarkStart w:id="9" w:name="_Toc8951"/>
+      <w:bookmarkStart w:id="10" w:name="_Toc423410240"/>
+      <w:bookmarkStart w:id="11" w:name="_Toc425054506"/>
       <w:r>
         <w:t>Basic Flow</w:t>
       </w:r>
@@ -1388,7 +1421,7 @@
           <w:lang w:val="de-DE"/>
         </w:rPr>
         <w:object>
-          <v:shape id="_x0000_i1025" o:spt="75" alt="" type="#_x0000_t75" style="height:459.15pt;width:366.45pt;" o:ole="t" filled="f" o:preferrelative="t" stroked="f" coordsize="21600,21600">
+          <v:shape id="_x0000_i1025" o:spt="75" type="#_x0000_t75" style="height:459.15pt;width:366.45pt;" o:ole="t" filled="f" o:preferrelative="t" stroked="f" coordsize="21600,21600">
             <v:path/>
             <v:fill on="f" focussize="0,0"/>
             <v:stroke on="f"/>
@@ -2076,8 +2109,8 @@
         <w:pStyle w:val="2"/>
       </w:pPr>
       <w:bookmarkStart w:id="12" w:name="_Toc425054510"/>
-      <w:bookmarkStart w:id="13" w:name="_Toc423410251"/>
-      <w:bookmarkStart w:id="14" w:name="_Toc1524"/>
+      <w:bookmarkStart w:id="13" w:name="_Toc1524"/>
+      <w:bookmarkStart w:id="14" w:name="_Toc423410251"/>
       <w:r>
         <w:t>Special Requirements</w:t>
       </w:r>
@@ -2127,9 +2160,9 @@
         <w:pStyle w:val="2"/>
         <w:widowControl/>
       </w:pPr>
-      <w:bookmarkStart w:id="16" w:name="_Toc423410253"/>
-      <w:bookmarkStart w:id="17" w:name="_Toc425054512"/>
-      <w:bookmarkStart w:id="18" w:name="_Toc17176"/>
+      <w:bookmarkStart w:id="16" w:name="_Toc17176"/>
+      <w:bookmarkStart w:id="17" w:name="_Toc423410253"/>
+      <w:bookmarkStart w:id="18" w:name="_Toc425054512"/>
       <w:r>
         <w:t>Preconditions</w:t>
       </w:r>
@@ -2142,9 +2175,9 @@
         <w:pStyle w:val="3"/>
         <w:widowControl/>
       </w:pPr>
-      <w:bookmarkStart w:id="19" w:name="_Toc423410254"/>
-      <w:bookmarkStart w:id="20" w:name="_Toc425054513"/>
-      <w:bookmarkStart w:id="21" w:name="_Toc12875"/>
+      <w:bookmarkStart w:id="19" w:name="_Toc425054513"/>
+      <w:bookmarkStart w:id="20" w:name="_Toc12875"/>
+      <w:bookmarkStart w:id="21" w:name="_Toc423410254"/>
       <w:r>
         <w:rPr>
           <w:lang w:val="de-DE"/>
@@ -2181,9 +2214,9 @@
         <w:pStyle w:val="2"/>
         <w:widowControl/>
       </w:pPr>
-      <w:bookmarkStart w:id="22" w:name="_Toc425054514"/>
-      <w:bookmarkStart w:id="23" w:name="_Toc5804"/>
-      <w:bookmarkStart w:id="24" w:name="_Toc423410255"/>
+      <w:bookmarkStart w:id="22" w:name="_Toc5804"/>
+      <w:bookmarkStart w:id="23" w:name="_Toc423410255"/>
+      <w:bookmarkStart w:id="24" w:name="_Toc425054514"/>
       <w:r>
         <w:t>Postconditions</w:t>
       </w:r>
@@ -2239,7 +2272,7 @@
         <w:rPr>
           <w:lang w:val="de-DE"/>
         </w:rPr>
-        <w:t>N/A</w:t>
+        <w:t>Function Point Calculation:</w:t>
       </w:r>
     </w:p>
     <w:p>
@@ -2248,6 +2281,13 @@
           <w:lang w:val="de-DE"/>
         </w:rPr>
       </w:pPr>
+      <w:r>
+        <w:rPr>
+          <w:rFonts w:hint="default"/>
+          <w:lang w:val="de-DE"/>
+        </w:rPr>
+        <w:t>https://docs.google.com/spreadsheets/d/1GuAvXTwR3EBxf9bSZ5d9jDknXt4O-wumNrIfMivH_Uo/edit#gid=0</w:t>
+      </w:r>
     </w:p>
     <w:sectPr>
       <w:headerReference r:id="rId4" w:type="default"/>
@@ -2384,7 +2424,7 @@
             <w:fldChar w:fldCharType="separate"/>
           </w:r>
           <w:r>
-            <w:t>2016</w:t>
+            <w:t>2017</w:t>
           </w:r>
           <w:r>
             <w:fldChar w:fldCharType="end"/>
@@ -2538,7 +2578,7 @@
       <w:rPr>
         <w:lang w:val="de-DE"/>
       </w:rPr>
-      <w:t>Version 1.0</w:t>
+      <w:t>Version 1.1</w:t>
     </w:r>
   </w:p>
   <w:p>
@@ -2552,7 +2592,7 @@
       <w:rPr>
         <w:lang w:val="de-DE"/>
       </w:rPr>
-      <w:t>21/11/2016</w:t>
+      <w:t>02/05/2017</w:t>
     </w:r>
   </w:p>
 </w:hdr>
@@ -3536,6 +3576,7 @@
     <w:name w:val="Sprechblasentext Zchn"/>
     <w:basedOn w:val="32"/>
     <w:link w:val="11"/>
+    <w:qFormat/>
     <w:uiPriority w:val="0"/>
     <w:rPr>
       <w:rFonts w:ascii="Tahoma" w:hAnsi="Tahoma" w:cs="Tahoma"/>
